--- a/Zajecia#4-19.01.2023/Notes#Zajecia-4.docx
+++ b/Zajecia#4-19.01.2023/Notes#Zajecia-4.docx
@@ -12,12 +12,12 @@
           <wp:inline distB="114300" distT="114300" distL="114300" distR="114300">
             <wp:extent cx="5731200" cy="5143500"/>
             <wp:effectExtent b="0" l="0" r="0" t="0"/>
-            <wp:docPr id="3" name="image2.png"/>
+            <wp:docPr id="3" name="image6.png"/>
             <a:graphic>
               <a:graphicData uri="http://schemas.openxmlformats.org/drawingml/2006/picture">
                 <pic:pic>
                   <pic:nvPicPr>
-                    <pic:cNvPr id="0" name="image2.png"/>
+                    <pic:cNvPr id="0" name="image6.png"/>
                     <pic:cNvPicPr preferRelativeResize="0"/>
                   </pic:nvPicPr>
                   <pic:blipFill>
@@ -47,12 +47,12 @@
           <wp:inline distB="114300" distT="114300" distL="114300" distR="114300">
             <wp:extent cx="4000500" cy="7258050"/>
             <wp:effectExtent b="0" l="0" r="0" t="0"/>
-            <wp:docPr id="4" name="image3.png"/>
+            <wp:docPr id="4" name="image5.png"/>
             <a:graphic>
               <a:graphicData uri="http://schemas.openxmlformats.org/drawingml/2006/picture">
                 <pic:pic>
                   <pic:nvPicPr>
-                    <pic:cNvPr id="0" name="image3.png"/>
+                    <pic:cNvPr id="0" name="image5.png"/>
                     <pic:cNvPicPr preferRelativeResize="0"/>
                   </pic:nvPicPr>
                   <pic:blipFill>
@@ -112,12 +112,12 @@
           <wp:inline distB="114300" distT="114300" distL="114300" distR="114300">
             <wp:extent cx="5731200" cy="457200"/>
             <wp:effectExtent b="0" l="0" r="0" t="0"/>
-            <wp:docPr id="1" name="image4.png"/>
+            <wp:docPr id="1" name="image1.png"/>
             <a:graphic>
               <a:graphicData uri="http://schemas.openxmlformats.org/drawingml/2006/picture">
                 <pic:pic>
                   <pic:nvPicPr>
-                    <pic:cNvPr id="0" name="image4.png"/>
+                    <pic:cNvPr id="0" name="image1.png"/>
                     <pic:cNvPicPr preferRelativeResize="0"/>
                   </pic:nvPicPr>
                   <pic:blipFill>
@@ -147,12 +147,12 @@
           <wp:inline distB="114300" distT="114300" distL="114300" distR="114300">
             <wp:extent cx="5731200" cy="3441700"/>
             <wp:effectExtent b="0" l="0" r="0" t="0"/>
-            <wp:docPr id="2" name="image6.png"/>
+            <wp:docPr id="2" name="image2.png"/>
             <a:graphic>
               <a:graphicData uri="http://schemas.openxmlformats.org/drawingml/2006/picture">
                 <pic:pic>
                   <pic:nvPicPr>
-                    <pic:cNvPr id="0" name="image6.png"/>
+                    <pic:cNvPr id="0" name="image2.png"/>
                     <pic:cNvPicPr preferRelativeResize="0"/>
                   </pic:nvPicPr>
                   <pic:blipFill>
@@ -182,12 +182,12 @@
           <wp:inline distB="114300" distT="114300" distL="114300" distR="114300">
             <wp:extent cx="5731200" cy="1524000"/>
             <wp:effectExtent b="0" l="0" r="0" t="0"/>
-            <wp:docPr id="5" name="image1.png"/>
+            <wp:docPr id="5" name="image3.png"/>
             <a:graphic>
               <a:graphicData uri="http://schemas.openxmlformats.org/drawingml/2006/picture">
                 <pic:pic>
                   <pic:nvPicPr>
-                    <pic:cNvPr id="0" name="image1.png"/>
+                    <pic:cNvPr id="0" name="image3.png"/>
                     <pic:cNvPicPr preferRelativeResize="0"/>
                   </pic:nvPicPr>
                   <pic:blipFill>
@@ -217,12 +217,12 @@
           <wp:inline distB="114300" distT="114300" distL="114300" distR="114300">
             <wp:extent cx="5731200" cy="673100"/>
             <wp:effectExtent b="0" l="0" r="0" t="0"/>
-            <wp:docPr id="6" name="image5.png"/>
+            <wp:docPr id="6" name="image4.png"/>
             <a:graphic>
               <a:graphicData uri="http://schemas.openxmlformats.org/drawingml/2006/picture">
                 <pic:pic>
                   <pic:nvPicPr>
-                    <pic:cNvPr id="0" name="image5.png"/>
+                    <pic:cNvPr id="0" name="image4.png"/>
                     <pic:cNvPicPr preferRelativeResize="0"/>
                   </pic:nvPicPr>
                   <pic:blipFill>
